--- a/Documentation/HonoursDemographicsPrestudy.docx
+++ b/Documentation/HonoursDemographicsPrestudy.docx
@@ -74,7 +74,11 @@
           <w:tcPr>
             <w:tcW w:w="2310" w:type="dxa"/>
           </w:tcPr>
-          <w:p/>
+          <w:p>
+            <w:r>
+              <w:t>26</w:t>
+            </w:r>
+          </w:p>
         </w:tc>
         <w:tc>
           <w:tcPr>
@@ -90,7 +94,14 @@
           <w:tcPr>
             <w:tcW w:w="2311" w:type="dxa"/>
           </w:tcPr>
-          <w:p/>
+          <w:p>
+            <w:r>
+              <w:t xml:space="preserve">Student. </w:t>
+            </w:r>
+            <w:r>
+              <w:t>Digital Interaction Design</w:t>
+            </w:r>
+          </w:p>
         </w:tc>
       </w:tr>
       <w:tr>
@@ -108,7 +119,11 @@
           <w:tcPr>
             <w:tcW w:w="2310" w:type="dxa"/>
           </w:tcPr>
-          <w:p/>
+          <w:p>
+            <w:r>
+              <w:t>25</w:t>
+            </w:r>
+          </w:p>
         </w:tc>
         <w:tc>
           <w:tcPr>
@@ -124,7 +139,11 @@
           <w:tcPr>
             <w:tcW w:w="2311" w:type="dxa"/>
           </w:tcPr>
-          <w:p/>
+          <w:p>
+            <w:r>
+              <w:t>MFA Art, Society &amp; Publics</w:t>
+            </w:r>
+          </w:p>
         </w:tc>
       </w:tr>
       <w:tr>
@@ -394,19 +413,31 @@
           <w:tcPr>
             <w:tcW w:w="2310" w:type="dxa"/>
           </w:tcPr>
-          <w:p/>
-        </w:tc>
-        <w:tc>
-          <w:tcPr>
-            <w:tcW w:w="2311" w:type="dxa"/>
-          </w:tcPr>
-          <w:p/>
-        </w:tc>
-        <w:tc>
-          <w:tcPr>
-            <w:tcW w:w="2311" w:type="dxa"/>
-          </w:tcPr>
-          <w:p/>
+          <w:p>
+            <w:r>
+              <w:t>22</w:t>
+            </w:r>
+          </w:p>
+        </w:tc>
+        <w:tc>
+          <w:tcPr>
+            <w:tcW w:w="2311" w:type="dxa"/>
+          </w:tcPr>
+          <w:p>
+            <w:r>
+              <w:t>Female</w:t>
+            </w:r>
+          </w:p>
+        </w:tc>
+        <w:tc>
+          <w:tcPr>
+            <w:tcW w:w="2311" w:type="dxa"/>
+          </w:tcPr>
+          <w:p>
+            <w:r>
+              <w:t>Student. Digital Interaction Design</w:t>
+            </w:r>
+          </w:p>
         </w:tc>
       </w:tr>
       <w:tr>
